--- a/Labs/4. Inventory Lab/Inventory Module(HolidayStore).docx
+++ b/Labs/4. Inventory Lab/Inventory Module(HolidayStore).docx
@@ -1,6 +1,6 @@
 
 <file path=word/document.xml><?xml version="1.0" encoding="utf-8"?>
-<w:document xmlns:wpc="http://schemas.microsoft.com/office/word/2010/wordprocessingCanvas" xmlns:cx="http://schemas.microsoft.com/office/drawing/2014/chartex" xmlns:cx1="http://schemas.microsoft.com/office/drawing/2015/9/8/chartex" xmlns:cx2="http://schemas.microsoft.com/office/drawing/2015/10/21/chartex" xmlns:cx3="http://schemas.microsoft.com/office/drawing/2016/5/9/chartex" xmlns:cx4="http://schemas.microsoft.com/office/drawing/2016/5/10/chartex" xmlns:cx5="http://schemas.microsoft.com/office/drawing/2016/5/11/chartex" xmlns:cx6="http://schemas.microsoft.com/office/drawing/2016/5/12/chartex" xmlns:cx7="http://schemas.microsoft.com/office/drawing/2016/5/13/chartex" xmlns:cx8="http://schemas.microsoft.com/office/drawing/2016/5/14/chartex" xmlns:mc="http://schemas.openxmlformats.org/markup-compatibility/2006" xmlns:aink="http://schemas.microsoft.com/office/drawing/2016/ink" xmlns:am3d="http://schemas.microsoft.com/office/drawing/2017/model3d" xmlns:o="urn:schemas-microsoft-com:office:office" xmlns:r="http://schemas.openxmlformats.org/officeDocument/2006/relationships" xmlns:m="http://schemas.openxmlformats.org/officeDocument/2006/math" xmlns:v="urn:schemas-microsoft-com:vml" xmlns:wp14="http://schemas.microsoft.com/office/word/2010/wordprocessingDrawing" xmlns:wp="http://schemas.openxmlformats.org/drawingml/2006/wordprocessingDrawing" xmlns:w10="urn:schemas-microsoft-com:office:word" xmlns:w="http://schemas.openxmlformats.org/wordprocessingml/2006/main" xmlns:w14="http://schemas.microsoft.com/office/word/2010/wordml" xmlns:w15="http://schemas.microsoft.com/office/word/2012/wordml" xmlns:w16cid="http://schemas.microsoft.com/office/word/2016/wordml/cid" xmlns:w16se="http://schemas.microsoft.com/office/word/2015/wordml/symex" xmlns:wpg="http://schemas.microsoft.com/office/word/2010/wordprocessingGroup" xmlns:wpi="http://schemas.microsoft.com/office/word/2010/wordprocessingInk" xmlns:wne="http://schemas.microsoft.com/office/word/2006/wordml" xmlns:wps="http://schemas.microsoft.com/office/word/2010/wordprocessingShape" mc:Ignorable="w14 w15 w16se w16cid wp14">
+<w:document xmlns:wpc="http://schemas.microsoft.com/office/word/2010/wordprocessingCanvas" xmlns:cx="http://schemas.microsoft.com/office/drawing/2014/chartex" xmlns:cx1="http://schemas.microsoft.com/office/drawing/2015/9/8/chartex" xmlns:cx2="http://schemas.microsoft.com/office/drawing/2015/10/21/chartex" xmlns:cx3="http://schemas.microsoft.com/office/drawing/2016/5/9/chartex" xmlns:cx4="http://schemas.microsoft.com/office/drawing/2016/5/10/chartex" xmlns:cx5="http://schemas.microsoft.com/office/drawing/2016/5/11/chartex" xmlns:cx6="http://schemas.microsoft.com/office/drawing/2016/5/12/chartex" xmlns:cx7="http://schemas.microsoft.com/office/drawing/2016/5/13/chartex" xmlns:cx8="http://schemas.microsoft.com/office/drawing/2016/5/14/chartex" xmlns:mc="http://schemas.openxmlformats.org/markup-compatibility/2006" xmlns:aink="http://schemas.microsoft.com/office/drawing/2016/ink" xmlns:am3d="http://schemas.microsoft.com/office/drawing/2017/model3d" xmlns:o="urn:schemas-microsoft-com:office:office" xmlns:oel="http://schemas.microsoft.com/office/2019/extlst" xmlns:r="http://schemas.openxmlformats.org/officeDocument/2006/relationships" xmlns:m="http://schemas.openxmlformats.org/officeDocument/2006/math" xmlns:v="urn:schemas-microsoft-com:vml" xmlns:wp14="http://schemas.microsoft.com/office/word/2010/wordprocessingDrawing" xmlns:wp="http://schemas.openxmlformats.org/drawingml/2006/wordprocessingDrawing" xmlns:w10="urn:schemas-microsoft-com:office:word" xmlns:w="http://schemas.openxmlformats.org/wordprocessingml/2006/main" xmlns:w14="http://schemas.microsoft.com/office/word/2010/wordml" xmlns:w15="http://schemas.microsoft.com/office/word/2012/wordml" xmlns:w16cex="http://schemas.microsoft.com/office/word/2018/wordml/cex" xmlns:w16cid="http://schemas.microsoft.com/office/word/2016/wordml/cid" xmlns:w16="http://schemas.microsoft.com/office/word/2018/wordml" xmlns:w16du="http://schemas.microsoft.com/office/word/2023/wordml/word16du" xmlns:w16sdtdh="http://schemas.microsoft.com/office/word/2020/wordml/sdtdatahash" xmlns:w16se="http://schemas.microsoft.com/office/word/2015/wordml/symex" xmlns:wpg="http://schemas.microsoft.com/office/word/2010/wordprocessingGroup" xmlns:wpi="http://schemas.microsoft.com/office/word/2010/wordprocessingInk" xmlns:wne="http://schemas.microsoft.com/office/word/2006/wordml" xmlns:wps="http://schemas.microsoft.com/office/word/2010/wordprocessingShape" mc:Ignorable="w14 w15 w16se w16cid w16 w16cex w16sdtdh w16du wp14">
   <w:body>
     <w:p>
       <w:pPr>
@@ -2055,6 +2055,7 @@
         <w:rPr>
           <w:lang w:val="en-US"/>
         </w:rPr>
+        <w:lastRenderedPageBreak/>
         <w:t>U</w:t>
       </w:r>
       <w:r>
@@ -3111,6 +3112,7 @@
               <w:rPr>
                 <w:lang w:val="en-US"/>
               </w:rPr>
+              <w:lastRenderedPageBreak/>
               <w:t>Extended price is calculated (price * quantity ordered)</w:t>
             </w:r>
           </w:p>
@@ -3150,21 +3152,7 @@
               <w:rPr>
                 <w:lang w:val="en-US"/>
               </w:rPr>
-              <w:t xml:space="preserve">Purchase tax is updated </w:t>
-            </w:r>
-            <w:proofErr w:type="gramStart"/>
-            <w:r>
-              <w:rPr>
-                <w:lang w:val="en-US"/>
-              </w:rPr>
-              <w:t>with  the</w:t>
-            </w:r>
-            <w:proofErr w:type="gramEnd"/>
-            <w:r>
-              <w:rPr>
-                <w:lang w:val="en-US"/>
-              </w:rPr>
-              <w:t xml:space="preserve"> tax amount</w:t>
+              <w:t>Purchase tax is updated with  the tax amount</w:t>
             </w:r>
           </w:p>
           <w:p>
@@ -4274,44 +4262,7 @@
           <w:rFonts w:ascii="Calibri" w:hAnsi="Calibri"/>
           <w:lang w:val="en-US"/>
         </w:rPr>
-        <w:t xml:space="preserve">Create an object level sequence </w:t>
-      </w:r>
-      <w:proofErr w:type="gramStart"/>
-      <w:r>
-        <w:rPr>
-          <w:rFonts w:ascii="Calibri" w:hAnsi="Calibri"/>
-          <w:lang w:val="en-US"/>
-        </w:rPr>
-        <w:t>diagram</w:t>
-      </w:r>
-      <w:r>
-        <w:rPr>
-          <w:rFonts w:ascii="Calibri" w:hAnsi="Calibri"/>
-          <w:lang w:val="en-US"/>
-        </w:rPr>
-        <w:t>s</w:t>
-      </w:r>
-      <w:r>
-        <w:rPr>
-          <w:rFonts w:ascii="Calibri" w:hAnsi="Calibri"/>
-          <w:lang w:val="en-US"/>
-        </w:rPr>
-        <w:t xml:space="preserve">, </w:t>
-      </w:r>
-      <w:r>
-        <w:rPr>
-          <w:rFonts w:ascii="Calibri" w:hAnsi="Calibri"/>
-          <w:lang w:val="en-US"/>
-        </w:rPr>
-        <w:t xml:space="preserve"> to</w:t>
-      </w:r>
-      <w:proofErr w:type="gramEnd"/>
-      <w:r>
-        <w:rPr>
-          <w:rFonts w:ascii="Calibri" w:hAnsi="Calibri"/>
-          <w:lang w:val="en-US"/>
-        </w:rPr>
-        <w:t xml:space="preserve"> support the use case descriptions described above.  </w:t>
+        <w:t xml:space="preserve">Create an object level sequence diagrams,  to support the use case descriptions described above.  </w:t>
       </w:r>
       <w:bookmarkStart w:id="0" w:name="_Hlk118896727"/>
     </w:p>
@@ -4324,16 +4275,106 @@
         </w:numPr>
       </w:pPr>
       <w:r>
-        <w:t>Include in your word com</w:t>
-      </w:r>
-      <w:bookmarkStart w:id="1" w:name="_GoBack"/>
-      <w:bookmarkEnd w:id="1"/>
-      <w:r>
-        <w:t>patible file, what Visual Paradigm would output.</w:t>
+        <w:lastRenderedPageBreak/>
+        <w:t>Include in your word compatible file, what Visual Paradigm would output.</w:t>
       </w:r>
       <w:bookmarkEnd w:id="0"/>
     </w:p>
     <w:p>
+      <w:r>
+        <w:br w:type="page"/>
+      </w:r>
+      <w:r>
+        <w:lastRenderedPageBreak/>
+        <w:br w:type="page"/>
+      </w:r>
+    </w:p>
+    <w:p>
+      <w:r>
+        <w:lastRenderedPageBreak/>
+        <w:drawing>
+          <wp:inline distT="0" distB="0" distL="0" distR="0" wp14:anchorId="2B1302DE" wp14:editId="13C540D4">
+            <wp:extent cx="5943600" cy="3398520"/>
+            <wp:effectExtent l="0" t="0" r="0" b="0"/>
+            <wp:docPr id="501598658" name="Picture 1" descr="A screenshot of a computer program&#10;&#10;Description automatically generated"/>
+            <wp:cNvGraphicFramePr>
+              <a:graphicFrameLocks xmlns:a="http://schemas.openxmlformats.org/drawingml/2006/main" noChangeAspect="1"/>
+            </wp:cNvGraphicFramePr>
+            <a:graphic xmlns:a="http://schemas.openxmlformats.org/drawingml/2006/main">
+              <a:graphicData uri="http://schemas.openxmlformats.org/drawingml/2006/picture">
+                <pic:pic xmlns:pic="http://schemas.openxmlformats.org/drawingml/2006/picture">
+                  <pic:nvPicPr>
+                    <pic:cNvPr id="501598658" name="Picture 1" descr="A screenshot of a computer program&#10;&#10;Description automatically generated"/>
+                    <pic:cNvPicPr/>
+                  </pic:nvPicPr>
+                  <pic:blipFill>
+                    <a:blip r:embed="rId8"/>
+                    <a:stretch>
+                      <a:fillRect/>
+                    </a:stretch>
+                  </pic:blipFill>
+                  <pic:spPr>
+                    <a:xfrm>
+                      <a:off x="0" y="0"/>
+                      <a:ext cx="5943600" cy="3398520"/>
+                    </a:xfrm>
+                    <a:prstGeom prst="rect">
+                      <a:avLst/>
+                    </a:prstGeom>
+                  </pic:spPr>
+                </pic:pic>
+              </a:graphicData>
+            </a:graphic>
+          </wp:inline>
+        </w:drawing>
+      </w:r>
+    </w:p>
+    <w:p>
+      <w:r>
+        <w:br w:type="page"/>
+      </w:r>
+    </w:p>
+    <w:p>
+      <w:r>
+        <w:lastRenderedPageBreak/>
+        <w:drawing>
+          <wp:inline distT="0" distB="0" distL="0" distR="0" wp14:anchorId="178B29A0" wp14:editId="05BBF5A0">
+            <wp:extent cx="5943600" cy="1463675"/>
+            <wp:effectExtent l="0" t="0" r="0" b="3175"/>
+            <wp:docPr id="1875716561" name="Picture 1" descr="A screenshot of a computer&#10;&#10;Description automatically generated"/>
+            <wp:cNvGraphicFramePr>
+              <a:graphicFrameLocks xmlns:a="http://schemas.openxmlformats.org/drawingml/2006/main" noChangeAspect="1"/>
+            </wp:cNvGraphicFramePr>
+            <a:graphic xmlns:a="http://schemas.openxmlformats.org/drawingml/2006/main">
+              <a:graphicData uri="http://schemas.openxmlformats.org/drawingml/2006/picture">
+                <pic:pic xmlns:pic="http://schemas.openxmlformats.org/drawingml/2006/picture">
+                  <pic:nvPicPr>
+                    <pic:cNvPr id="1875716561" name="Picture 1" descr="A screenshot of a computer&#10;&#10;Description automatically generated"/>
+                    <pic:cNvPicPr/>
+                  </pic:nvPicPr>
+                  <pic:blipFill>
+                    <a:blip r:embed="rId9"/>
+                    <a:stretch>
+                      <a:fillRect/>
+                    </a:stretch>
+                  </pic:blipFill>
+                  <pic:spPr>
+                    <a:xfrm>
+                      <a:off x="0" y="0"/>
+                      <a:ext cx="5943600" cy="1463675"/>
+                    </a:xfrm>
+                    <a:prstGeom prst="rect">
+                      <a:avLst/>
+                    </a:prstGeom>
+                  </pic:spPr>
+                </pic:pic>
+              </a:graphicData>
+            </a:graphic>
+          </wp:inline>
+        </w:drawing>
+      </w:r>
+    </w:p>
+    <w:p>
       <w:pPr>
         <w:pStyle w:val="ListParagraph"/>
         <w:ind w:left="0"/>
@@ -4345,6 +4386,229 @@
           <w:lang w:val="en-US"/>
         </w:rPr>
       </w:pPr>
+      <w:r>
+        <w:rPr>
+          <w:lang w:val="en-US"/>
+        </w:rPr>
+        <w:drawing>
+          <wp:inline distT="0" distB="0" distL="0" distR="0" wp14:anchorId="22D34A92" wp14:editId="08EBA9C4">
+            <wp:extent cx="5943600" cy="3900170"/>
+            <wp:effectExtent l="0" t="0" r="0" b="5080"/>
+            <wp:docPr id="601083859" name="Picture 1" descr="A diagram of a project&#10;&#10;Description automatically generated"/>
+            <wp:cNvGraphicFramePr>
+              <a:graphicFrameLocks xmlns:a="http://schemas.openxmlformats.org/drawingml/2006/main" noChangeAspect="1"/>
+            </wp:cNvGraphicFramePr>
+            <a:graphic xmlns:a="http://schemas.openxmlformats.org/drawingml/2006/main">
+              <a:graphicData uri="http://schemas.openxmlformats.org/drawingml/2006/picture">
+                <pic:pic xmlns:pic="http://schemas.openxmlformats.org/drawingml/2006/picture">
+                  <pic:nvPicPr>
+                    <pic:cNvPr id="601083859" name="Picture 1" descr="A diagram of a project&#10;&#10;Description automatically generated"/>
+                    <pic:cNvPicPr/>
+                  </pic:nvPicPr>
+                  <pic:blipFill>
+                    <a:blip r:embed="rId10"/>
+                    <a:stretch>
+                      <a:fillRect/>
+                    </a:stretch>
+                  </pic:blipFill>
+                  <pic:spPr>
+                    <a:xfrm>
+                      <a:off x="0" y="0"/>
+                      <a:ext cx="5943600" cy="3900170"/>
+                    </a:xfrm>
+                    <a:prstGeom prst="rect">
+                      <a:avLst/>
+                    </a:prstGeom>
+                  </pic:spPr>
+                </pic:pic>
+              </a:graphicData>
+            </a:graphic>
+          </wp:inline>
+        </w:drawing>
+      </w:r>
+    </w:p>
+    <w:p>
+      <w:pPr>
+        <w:rPr>
+          <w:lang w:val="en-US"/>
+        </w:rPr>
+      </w:pPr>
+      <w:r>
+        <w:rPr>
+          <w:lang w:val="en-US"/>
+        </w:rPr>
+        <w:br w:type="page"/>
+      </w:r>
+    </w:p>
+    <w:p>
+      <w:pPr>
+        <w:rPr>
+          <w:lang w:val="en-US"/>
+        </w:rPr>
+      </w:pPr>
+      <w:r>
+        <w:rPr>
+          <w:lang w:val="en-US"/>
+        </w:rPr>
+        <w:lastRenderedPageBreak/>
+        <w:drawing>
+          <wp:inline distT="0" distB="0" distL="0" distR="0" wp14:anchorId="2EFD104A" wp14:editId="08B5C3E1">
+            <wp:extent cx="5943600" cy="7466330"/>
+            <wp:effectExtent l="0" t="0" r="0" b="1270"/>
+            <wp:docPr id="251011183" name="Picture 1" descr="A blue and white diagram&#10;&#10;Description automatically generated"/>
+            <wp:cNvGraphicFramePr>
+              <a:graphicFrameLocks xmlns:a="http://schemas.openxmlformats.org/drawingml/2006/main" noChangeAspect="1"/>
+            </wp:cNvGraphicFramePr>
+            <a:graphic xmlns:a="http://schemas.openxmlformats.org/drawingml/2006/main">
+              <a:graphicData uri="http://schemas.openxmlformats.org/drawingml/2006/picture">
+                <pic:pic xmlns:pic="http://schemas.openxmlformats.org/drawingml/2006/picture">
+                  <pic:nvPicPr>
+                    <pic:cNvPr id="251011183" name="Picture 1" descr="A blue and white diagram&#10;&#10;Description automatically generated"/>
+                    <pic:cNvPicPr/>
+                  </pic:nvPicPr>
+                  <pic:blipFill>
+                    <a:blip r:embed="rId11"/>
+                    <a:stretch>
+                      <a:fillRect/>
+                    </a:stretch>
+                  </pic:blipFill>
+                  <pic:spPr>
+                    <a:xfrm>
+                      <a:off x="0" y="0"/>
+                      <a:ext cx="5943600" cy="7466330"/>
+                    </a:xfrm>
+                    <a:prstGeom prst="rect">
+                      <a:avLst/>
+                    </a:prstGeom>
+                  </pic:spPr>
+                </pic:pic>
+              </a:graphicData>
+            </a:graphic>
+          </wp:inline>
+        </w:drawing>
+      </w:r>
+    </w:p>
+    <w:p>
+      <w:pPr>
+        <w:rPr>
+          <w:lang w:val="en-US"/>
+        </w:rPr>
+      </w:pPr>
+      <w:r>
+        <w:rPr>
+          <w:lang w:val="en-US"/>
+        </w:rPr>
+        <w:br w:type="page"/>
+      </w:r>
+    </w:p>
+    <w:p>
+      <w:pPr>
+        <w:rPr>
+          <w:lang w:val="en-US"/>
+        </w:rPr>
+      </w:pPr>
+      <w:r>
+        <w:rPr>
+          <w:lang w:val="en-US"/>
+        </w:rPr>
+        <w:lastRenderedPageBreak/>
+        <w:drawing>
+          <wp:inline distT="0" distB="0" distL="0" distR="0" wp14:anchorId="1578BA45" wp14:editId="5BB61964">
+            <wp:extent cx="5943600" cy="3471545"/>
+            <wp:effectExtent l="0" t="0" r="0" b="0"/>
+            <wp:docPr id="646985354" name="Picture 1" descr="A diagram of a diagram&#10;&#10;Description automatically generated"/>
+            <wp:cNvGraphicFramePr>
+              <a:graphicFrameLocks xmlns:a="http://schemas.openxmlformats.org/drawingml/2006/main" noChangeAspect="1"/>
+            </wp:cNvGraphicFramePr>
+            <a:graphic xmlns:a="http://schemas.openxmlformats.org/drawingml/2006/main">
+              <a:graphicData uri="http://schemas.openxmlformats.org/drawingml/2006/picture">
+                <pic:pic xmlns:pic="http://schemas.openxmlformats.org/drawingml/2006/picture">
+                  <pic:nvPicPr>
+                    <pic:cNvPr id="646985354" name="Picture 1" descr="A diagram of a diagram&#10;&#10;Description automatically generated"/>
+                    <pic:cNvPicPr/>
+                  </pic:nvPicPr>
+                  <pic:blipFill>
+                    <a:blip r:embed="rId12"/>
+                    <a:stretch>
+                      <a:fillRect/>
+                    </a:stretch>
+                  </pic:blipFill>
+                  <pic:spPr>
+                    <a:xfrm>
+                      <a:off x="0" y="0"/>
+                      <a:ext cx="5943600" cy="3471545"/>
+                    </a:xfrm>
+                    <a:prstGeom prst="rect">
+                      <a:avLst/>
+                    </a:prstGeom>
+                  </pic:spPr>
+                </pic:pic>
+              </a:graphicData>
+            </a:graphic>
+          </wp:inline>
+        </w:drawing>
+      </w:r>
+    </w:p>
+    <w:p>
+      <w:pPr>
+        <w:rPr>
+          <w:lang w:val="en-US"/>
+        </w:rPr>
+      </w:pPr>
+      <w:r>
+        <w:rPr>
+          <w:lang w:val="en-US"/>
+        </w:rPr>
+        <w:br w:type="page"/>
+      </w:r>
+    </w:p>
+    <w:p>
+      <w:pPr>
+        <w:rPr>
+          <w:lang w:val="en-US"/>
+        </w:rPr>
+      </w:pPr>
+      <w:r>
+        <w:rPr>
+          <w:lang w:val="en-US"/>
+        </w:rPr>
+        <w:lastRenderedPageBreak/>
+        <w:drawing>
+          <wp:inline distT="0" distB="0" distL="0" distR="0" wp14:anchorId="46E5D476" wp14:editId="5366CC77">
+            <wp:extent cx="5943600" cy="3139440"/>
+            <wp:effectExtent l="0" t="0" r="0" b="3810"/>
+            <wp:docPr id="1626959519" name="Picture 1" descr="A diagram of a diagram&#10;&#10;Description automatically generated"/>
+            <wp:cNvGraphicFramePr>
+              <a:graphicFrameLocks xmlns:a="http://schemas.openxmlformats.org/drawingml/2006/main" noChangeAspect="1"/>
+            </wp:cNvGraphicFramePr>
+            <a:graphic xmlns:a="http://schemas.openxmlformats.org/drawingml/2006/main">
+              <a:graphicData uri="http://schemas.openxmlformats.org/drawingml/2006/picture">
+                <pic:pic xmlns:pic="http://schemas.openxmlformats.org/drawingml/2006/picture">
+                  <pic:nvPicPr>
+                    <pic:cNvPr id="1626959519" name="Picture 1" descr="A diagram of a diagram&#10;&#10;Description automatically generated"/>
+                    <pic:cNvPicPr/>
+                  </pic:nvPicPr>
+                  <pic:blipFill>
+                    <a:blip r:embed="rId13"/>
+                    <a:stretch>
+                      <a:fillRect/>
+                    </a:stretch>
+                  </pic:blipFill>
+                  <pic:spPr>
+                    <a:xfrm>
+                      <a:off x="0" y="0"/>
+                      <a:ext cx="5943600" cy="3139440"/>
+                    </a:xfrm>
+                    <a:prstGeom prst="rect">
+                      <a:avLst/>
+                    </a:prstGeom>
+                  </pic:spPr>
+                </pic:pic>
+              </a:graphicData>
+            </a:graphic>
+          </wp:inline>
+        </w:drawing>
+      </w:r>
     </w:p>
     <w:sectPr>
       <w:pgSz w:w="12240" w:h="15840"/>
@@ -4357,7 +4621,7 @@
 </file>
 
 <file path=word/numbering.xml><?xml version="1.0" encoding="utf-8"?>
-<w:numbering xmlns:wpc="http://schemas.microsoft.com/office/word/2010/wordprocessingCanvas" xmlns:cx="http://schemas.microsoft.com/office/drawing/2014/chartex" xmlns:cx1="http://schemas.microsoft.com/office/drawing/2015/9/8/chartex" xmlns:cx2="http://schemas.microsoft.com/office/drawing/2015/10/21/chartex" xmlns:cx3="http://schemas.microsoft.com/office/drawing/2016/5/9/chartex" xmlns:cx4="http://schemas.microsoft.com/office/drawing/2016/5/10/chartex" xmlns:cx5="http://schemas.microsoft.com/office/drawing/2016/5/11/chartex" xmlns:cx6="http://schemas.microsoft.com/office/drawing/2016/5/12/chartex" xmlns:cx7="http://schemas.microsoft.com/office/drawing/2016/5/13/chartex" xmlns:cx8="http://schemas.microsoft.com/office/drawing/2016/5/14/chartex" xmlns:mc="http://schemas.openxmlformats.org/markup-compatibility/2006" xmlns:aink="http://schemas.microsoft.com/office/drawing/2016/ink" xmlns:am3d="http://schemas.microsoft.com/office/drawing/2017/model3d" xmlns:o="urn:schemas-microsoft-com:office:office" xmlns:r="http://schemas.openxmlformats.org/officeDocument/2006/relationships" xmlns:m="http://schemas.openxmlformats.org/officeDocument/2006/math" xmlns:v="urn:schemas-microsoft-com:vml" xmlns:wp14="http://schemas.microsoft.com/office/word/2010/wordprocessingDrawing" xmlns:wp="http://schemas.openxmlformats.org/drawingml/2006/wordprocessingDrawing" xmlns:w10="urn:schemas-microsoft-com:office:word" xmlns:w="http://schemas.openxmlformats.org/wordprocessingml/2006/main" xmlns:w14="http://schemas.microsoft.com/office/word/2010/wordml" xmlns:w15="http://schemas.microsoft.com/office/word/2012/wordml" xmlns:w16cid="http://schemas.microsoft.com/office/word/2016/wordml/cid" xmlns:w16se="http://schemas.microsoft.com/office/word/2015/wordml/symex" xmlns:wpg="http://schemas.microsoft.com/office/word/2010/wordprocessingGroup" xmlns:wpi="http://schemas.microsoft.com/office/word/2010/wordprocessingInk" xmlns:wne="http://schemas.microsoft.com/office/word/2006/wordml" xmlns:wps="http://schemas.microsoft.com/office/word/2010/wordprocessingShape" mc:Ignorable="w14 w15 w16se w16cid wp14">
+<w:numbering xmlns:wpc="http://schemas.microsoft.com/office/word/2010/wordprocessingCanvas" xmlns:cx="http://schemas.microsoft.com/office/drawing/2014/chartex" xmlns:cx1="http://schemas.microsoft.com/office/drawing/2015/9/8/chartex" xmlns:cx2="http://schemas.microsoft.com/office/drawing/2015/10/21/chartex" xmlns:cx3="http://schemas.microsoft.com/office/drawing/2016/5/9/chartex" xmlns:cx4="http://schemas.microsoft.com/office/drawing/2016/5/10/chartex" xmlns:cx5="http://schemas.microsoft.com/office/drawing/2016/5/11/chartex" xmlns:cx6="http://schemas.microsoft.com/office/drawing/2016/5/12/chartex" xmlns:cx7="http://schemas.microsoft.com/office/drawing/2016/5/13/chartex" xmlns:cx8="http://schemas.microsoft.com/office/drawing/2016/5/14/chartex" xmlns:mc="http://schemas.openxmlformats.org/markup-compatibility/2006" xmlns:aink="http://schemas.microsoft.com/office/drawing/2016/ink" xmlns:am3d="http://schemas.microsoft.com/office/drawing/2017/model3d" xmlns:o="urn:schemas-microsoft-com:office:office" xmlns:oel="http://schemas.microsoft.com/office/2019/extlst" xmlns:r="http://schemas.openxmlformats.org/officeDocument/2006/relationships" xmlns:m="http://schemas.openxmlformats.org/officeDocument/2006/math" xmlns:v="urn:schemas-microsoft-com:vml" xmlns:wp14="http://schemas.microsoft.com/office/word/2010/wordprocessingDrawing" xmlns:wp="http://schemas.openxmlformats.org/drawingml/2006/wordprocessingDrawing" xmlns:w10="urn:schemas-microsoft-com:office:word" xmlns:w="http://schemas.openxmlformats.org/wordprocessingml/2006/main" xmlns:w14="http://schemas.microsoft.com/office/word/2010/wordml" xmlns:w15="http://schemas.microsoft.com/office/word/2012/wordml" xmlns:w16cex="http://schemas.microsoft.com/office/word/2018/wordml/cex" xmlns:w16cid="http://schemas.microsoft.com/office/word/2016/wordml/cid" xmlns:w16="http://schemas.microsoft.com/office/word/2018/wordml" xmlns:w16du="http://schemas.microsoft.com/office/word/2023/wordml/word16du" xmlns:w16sdtdh="http://schemas.microsoft.com/office/word/2020/wordml/sdtdatahash" xmlns:w16se="http://schemas.microsoft.com/office/word/2015/wordml/symex" xmlns:wpg="http://schemas.microsoft.com/office/word/2010/wordprocessingGroup" xmlns:wpi="http://schemas.microsoft.com/office/word/2010/wordprocessingInk" xmlns:wne="http://schemas.microsoft.com/office/word/2006/wordml" xmlns:wps="http://schemas.microsoft.com/office/word/2010/wordprocessingShape" mc:Ignorable="w14 w15 w16se w16cid w16 w16cex w16sdtdh w16du wp14">
   <w:abstractNum w:abstractNumId="0" w15:restartNumberingAfterBreak="0">
     <w:nsid w:val="00000402"/>
     <w:multiLevelType w:val="multilevel"/>
@@ -5278,41 +5542,41 @@
       </w:pPr>
     </w:lvl>
   </w:abstractNum>
-  <w:num w:numId="1">
+  <w:num w:numId="1" w16cid:durableId="485822793">
     <w:abstractNumId w:val="6"/>
   </w:num>
-  <w:num w:numId="2">
+  <w:num w:numId="2" w16cid:durableId="39331009">
     <w:abstractNumId w:val="2"/>
   </w:num>
-  <w:num w:numId="3">
+  <w:num w:numId="3" w16cid:durableId="162284074">
     <w:abstractNumId w:val="3"/>
   </w:num>
-  <w:num w:numId="4">
+  <w:num w:numId="4" w16cid:durableId="357783759">
     <w:abstractNumId w:val="1"/>
   </w:num>
-  <w:num w:numId="5">
+  <w:num w:numId="5" w16cid:durableId="2091385543">
     <w:abstractNumId w:val="7"/>
   </w:num>
-  <w:num w:numId="6">
+  <w:num w:numId="6" w16cid:durableId="2059892377">
     <w:abstractNumId w:val="9"/>
   </w:num>
-  <w:num w:numId="7">
+  <w:num w:numId="7" w16cid:durableId="1216624984">
     <w:abstractNumId w:val="8"/>
   </w:num>
-  <w:num w:numId="8">
+  <w:num w:numId="8" w16cid:durableId="2120946586">
     <w:abstractNumId w:val="5"/>
   </w:num>
-  <w:num w:numId="9">
+  <w:num w:numId="9" w16cid:durableId="1387335643">
     <w:abstractNumId w:val="0"/>
   </w:num>
-  <w:num w:numId="10">
+  <w:num w:numId="10" w16cid:durableId="227886071">
     <w:abstractNumId w:val="4"/>
   </w:num>
 </w:numbering>
 </file>
 
 <file path=word/styles.xml><?xml version="1.0" encoding="utf-8"?>
-<w:styles xmlns:mc="http://schemas.openxmlformats.org/markup-compatibility/2006" xmlns:r="http://schemas.openxmlformats.org/officeDocument/2006/relationships" xmlns:w="http://schemas.openxmlformats.org/wordprocessingml/2006/main" xmlns:w14="http://schemas.microsoft.com/office/word/2010/wordml" xmlns:w15="http://schemas.microsoft.com/office/word/2012/wordml" xmlns:w16cid="http://schemas.microsoft.com/office/word/2016/wordml/cid" xmlns:w16se="http://schemas.microsoft.com/office/word/2015/wordml/symex" mc:Ignorable="w14 w15 w16se w16cid">
+<w:styles xmlns:mc="http://schemas.openxmlformats.org/markup-compatibility/2006" xmlns:r="http://schemas.openxmlformats.org/officeDocument/2006/relationships" xmlns:w="http://schemas.openxmlformats.org/wordprocessingml/2006/main" xmlns:w14="http://schemas.microsoft.com/office/word/2010/wordml" xmlns:w15="http://schemas.microsoft.com/office/word/2012/wordml" xmlns:w16cex="http://schemas.microsoft.com/office/word/2018/wordml/cex" xmlns:w16cid="http://schemas.microsoft.com/office/word/2016/wordml/cid" xmlns:w16="http://schemas.microsoft.com/office/word/2018/wordml" xmlns:w16du="http://schemas.microsoft.com/office/word/2023/wordml/word16du" xmlns:w16sdtdh="http://schemas.microsoft.com/office/word/2020/wordml/sdtdatahash" xmlns:w16se="http://schemas.microsoft.com/office/word/2015/wordml/symex" mc:Ignorable="w14 w15 w16se w16cid w16 w16cex w16sdtdh w16du">
   <w:docDefaults>
     <w:rPrDefault>
       <w:rPr>
@@ -5328,7 +5592,7 @@
       </w:pPr>
     </w:pPrDefault>
   </w:docDefaults>
-  <w:latentStyles w:defLockedState="0" w:defUIPriority="99" w:defSemiHidden="0" w:defUnhideWhenUsed="0" w:defQFormat="0" w:count="375">
+  <w:latentStyles w:defLockedState="0" w:defUIPriority="99" w:defSemiHidden="0" w:defUnhideWhenUsed="0" w:defQFormat="0" w:count="376">
     <w:lsdException w:name="Normal" w:uiPriority="0" w:qFormat="1"/>
     <w:lsdException w:name="heading 1" w:uiPriority="9" w:qFormat="1"/>
     <w:lsdException w:name="heading 2" w:semiHidden="1" w:uiPriority="9" w:unhideWhenUsed="1" w:qFormat="1"/>
@@ -5704,6 +5968,7 @@
     <w:lsdException w:name="Smart Hyperlink" w:semiHidden="1" w:unhideWhenUsed="1"/>
     <w:lsdException w:name="Hashtag" w:semiHidden="1" w:unhideWhenUsed="1"/>
     <w:lsdException w:name="Unresolved Mention" w:semiHidden="1" w:unhideWhenUsed="1"/>
+    <w:lsdException w:name="Smart Link" w:semiHidden="1" w:unhideWhenUsed="1"/>
   </w:latentStyles>
   <w:style w:type="paragraph" w:default="1" w:styleId="Normal">
     <w:name w:val="Normal"/>
@@ -6061,21 +6326,6 @@
 </file>
 
 <file path=customXml/item1.xml><?xml version="1.0" encoding="utf-8"?>
-<p:properties xmlns:p="http://schemas.microsoft.com/office/2006/metadata/properties" xmlns:xsi="http://www.w3.org/2001/XMLSchema-instance" xmlns:pc="http://schemas.microsoft.com/office/infopath/2007/PartnerControls">
-  <documentManagement/>
-</p:properties>
-</file>
-
-<file path=customXml/item2.xml><?xml version="1.0" encoding="utf-8"?>
-<?mso-contentType ?>
-<FormTemplates xmlns="http://schemas.microsoft.com/sharepoint/v3/contenttype/forms">
-  <Display>DocumentLibraryForm</Display>
-  <Edit>DocumentLibraryForm</Edit>
-  <New>DocumentLibraryForm</New>
-</FormTemplates>
-</file>
-
-<file path=customXml/item3.xml><?xml version="1.0" encoding="utf-8"?>
 <ct:contentTypeSchema xmlns:ct="http://schemas.microsoft.com/office/2006/metadata/contentType" xmlns:ma="http://schemas.microsoft.com/office/2006/metadata/properties/metaAttributes" ct:_="" ma:_="" ma:contentTypeName="Document" ma:contentTypeID="0x010100A3FECAE8715CD24FB21ACF63A57AA2CA" ma:contentTypeVersion="11" ma:contentTypeDescription="Create a new document." ma:contentTypeScope="" ma:versionID="e342366a8a22ec605b216768acee69bf">
   <xsd:schema xmlns:xsd="http://www.w3.org/2001/XMLSchema" xmlns:xs="http://www.w3.org/2001/XMLSchema" xmlns:p="http://schemas.microsoft.com/office/2006/metadata/properties" xmlns:ns2="f8ac90da-a71e-4102-871a-b87c072c99f0" targetNamespace="http://schemas.microsoft.com/office/2006/metadata/properties" ma:root="true" ma:fieldsID="5d706204c4ecbfcc62c3286512680e8d" ns2:_="">
     <xsd:import namespace="f8ac90da-a71e-4102-871a-b87c072c99f0"/>
@@ -6265,11 +6515,35 @@
 </ct:contentTypeSchema>
 </file>
 
+<file path=customXml/item2.xml><?xml version="1.0" encoding="utf-8"?>
+<?mso-contentType ?>
+<FormTemplates xmlns="http://schemas.microsoft.com/sharepoint/v3/contenttype/forms">
+  <Display>DocumentLibraryForm</Display>
+  <Edit>DocumentLibraryForm</Edit>
+  <New>DocumentLibraryForm</New>
+</FormTemplates>
+</file>
+
+<file path=customXml/item3.xml><?xml version="1.0" encoding="utf-8"?>
+<p:properties xmlns:p="http://schemas.microsoft.com/office/2006/metadata/properties" xmlns:xsi="http://www.w3.org/2001/XMLSchema-instance" xmlns:pc="http://schemas.microsoft.com/office/infopath/2007/PartnerControls">
+  <documentManagement/>
+</p:properties>
+</file>
+
 <file path=customXml/itemProps1.xml><?xml version="1.0" encoding="utf-8"?>
-<ds:datastoreItem xmlns:ds="http://schemas.openxmlformats.org/officeDocument/2006/customXml" ds:itemID="{E9B17AB3-6673-441C-AC11-9E0EF311783B}">
+<ds:datastoreItem xmlns:ds="http://schemas.openxmlformats.org/officeDocument/2006/customXml" ds:itemID="{5A1A0987-BBAB-4BE3-A979-8FB7B92ACD25}">
   <ds:schemaRefs>
+    <ds:schemaRef ds:uri="http://schemas.microsoft.com/office/2006/metadata/contentType"/>
+    <ds:schemaRef ds:uri="http://schemas.microsoft.com/office/2006/metadata/properties/metaAttributes"/>
+    <ds:schemaRef ds:uri="http://www.w3.org/2001/XMLSchema"/>
     <ds:schemaRef ds:uri="http://schemas.microsoft.com/office/2006/metadata/properties"/>
+    <ds:schemaRef ds:uri="f8ac90da-a71e-4102-871a-b87c072c99f0"/>
+    <ds:schemaRef ds:uri="http://schemas.microsoft.com/office/2006/documentManagement/types"/>
     <ds:schemaRef ds:uri="http://schemas.microsoft.com/office/infopath/2007/PartnerControls"/>
+    <ds:schemaRef ds:uri="http://schemas.openxmlformats.org/package/2006/metadata/core-properties"/>
+    <ds:schemaRef ds:uri="http://purl.org/dc/elements/1.1/"/>
+    <ds:schemaRef ds:uri="http://purl.org/dc/terms/"/>
+    <ds:schemaRef ds:uri="http://schemas.microsoft.com/internal/obd"/>
   </ds:schemaRefs>
 </ds:datastoreItem>
 </file>
@@ -6283,5 +6557,10 @@
 </file>
 
 <file path=customXml/itemProps3.xml><?xml version="1.0" encoding="utf-8"?>
-<ds:datastoreItem xmlns:ds="http://schemas.openxmlformats.org/officeDocument/2006/customXml" ds:itemID="{5A1A0987-BBAB-4BE3-A979-8FB7B92ACD25}"/>
+<ds:datastoreItem xmlns:ds="http://schemas.openxmlformats.org/officeDocument/2006/customXml" ds:itemID="{E9B17AB3-6673-441C-AC11-9E0EF311783B}">
+  <ds:schemaRefs>
+    <ds:schemaRef ds:uri="http://schemas.microsoft.com/office/2006/metadata/properties"/>
+    <ds:schemaRef ds:uri="http://schemas.microsoft.com/office/infopath/2007/PartnerControls"/>
+  </ds:schemaRefs>
+</ds:datastoreItem>
 </file>